--- a/Meeting-Agenda-1.docx
+++ b/Meeting-Agenda-1.docx
@@ -48,63 +48,7 @@
           <w:sz w:val="24"/>
           <w:szCs w:val="24"/>
         </w:rPr>
-        <w:t xml:space="preserve">Date/Location: </w:t>
-      </w:r>
-      <w:r>
-        <w:rPr>
-          <w:rFonts w:ascii="Courier New" w:eastAsia="Courier New" w:hAnsi="Courier New" w:cs="Courier New"/>
-          <w:sz w:val="24"/>
-          <w:szCs w:val="24"/>
-        </w:rPr>
-        <w:t>3</w:t>
-      </w:r>
-      <w:r>
-        <w:rPr>
-          <w:rFonts w:ascii="Courier New" w:eastAsia="Courier New" w:hAnsi="Courier New" w:cs="Courier New"/>
-          <w:sz w:val="24"/>
-          <w:szCs w:val="24"/>
-        </w:rPr>
-        <w:t>0-</w:t>
-      </w:r>
-      <w:r>
-        <w:rPr>
-          <w:rFonts w:ascii="Courier New" w:eastAsia="Courier New" w:hAnsi="Courier New" w:cs="Courier New"/>
-          <w:sz w:val="24"/>
-          <w:szCs w:val="24"/>
-        </w:rPr>
-        <w:t>October</w:t>
-      </w:r>
-      <w:r>
-        <w:rPr>
-          <w:rFonts w:ascii="Courier New" w:eastAsia="Courier New" w:hAnsi="Courier New" w:cs="Courier New"/>
-          <w:sz w:val="24"/>
-          <w:szCs w:val="24"/>
-        </w:rPr>
-        <w:t>-2019 at 1</w:t>
-      </w:r>
-      <w:r>
-        <w:rPr>
-          <w:rFonts w:ascii="Courier New" w:eastAsia="Courier New" w:hAnsi="Courier New" w:cs="Courier New"/>
-          <w:sz w:val="24"/>
-          <w:szCs w:val="24"/>
-        </w:rPr>
-        <w:t>1</w:t>
-      </w:r>
-      <w:r>
-        <w:rPr>
-          <w:rFonts w:ascii="Courier New" w:eastAsia="Courier New" w:hAnsi="Courier New" w:cs="Courier New"/>
-          <w:sz w:val="24"/>
-          <w:szCs w:val="24"/>
-        </w:rPr>
-        <w:t>:30 at N</w:t>
-      </w:r>
-      <w:r>
-        <w:rPr>
-          <w:rFonts w:ascii="Courier New" w:eastAsia="Courier New" w:hAnsi="Courier New" w:cs="Courier New"/>
-          <w:sz w:val="24"/>
-          <w:szCs w:val="24"/>
-        </w:rPr>
-        <w:t>iazi’s House</w:t>
+        <w:t>Date/Location: 30-October-2019 at 11:30 at Niazi’s House</w:t>
       </w:r>
     </w:p>
     <w:p>
@@ -146,18 +90,8 @@
           <w:sz w:val="24"/>
           <w:szCs w:val="24"/>
         </w:rPr>
-        <w:t xml:space="preserve">Sa), </w:t>
-      </w:r>
-      <w:proofErr w:type="spellStart"/>
-      <w:r>
-        <w:rPr>
-          <w:rFonts w:ascii="Courier New" w:eastAsia="Courier New" w:hAnsi="Courier New" w:cs="Courier New"/>
-          <w:sz w:val="24"/>
-          <w:szCs w:val="24"/>
-        </w:rPr>
-        <w:t>Niazi</w:t>
-      </w:r>
-      <w:proofErr w:type="spellEnd"/>
+        <w:t>Sa), Niazi Mahrab</w:t>
+      </w:r>
       <w:r>
         <w:rPr>
           <w:rFonts w:ascii="Courier New" w:eastAsia="Courier New" w:hAnsi="Courier New" w:cs="Courier New"/>
@@ -166,16 +100,14 @@
         </w:rPr>
         <w:t xml:space="preserve"> </w:t>
       </w:r>
-      <w:proofErr w:type="spellStart"/>
-      <w:r>
-        <w:rPr>
-          <w:rFonts w:ascii="Courier New" w:eastAsia="Courier New" w:hAnsi="Courier New" w:cs="Courier New"/>
-          <w:sz w:val="24"/>
-          <w:szCs w:val="24"/>
-        </w:rPr>
-        <w:t>Mahrab</w:t>
-      </w:r>
-      <w:proofErr w:type="spellEnd"/>
+      <w:r>
+        <w:rPr>
+          <w:rFonts w:ascii="Courier New" w:eastAsia="Courier New" w:hAnsi="Courier New" w:cs="Courier New"/>
+          <w:sz w:val="24"/>
+          <w:szCs w:val="24"/>
+        </w:rPr>
+        <w:t>(NM), Mahabub Alam</w:t>
+      </w:r>
       <w:r>
         <w:rPr>
           <w:rFonts w:ascii="Courier New" w:eastAsia="Courier New" w:hAnsi="Courier New" w:cs="Courier New"/>
@@ -190,18 +122,26 @@
           <w:sz w:val="24"/>
           <w:szCs w:val="24"/>
         </w:rPr>
-        <w:t xml:space="preserve">(NM), </w:t>
-      </w:r>
-      <w:proofErr w:type="spellStart"/>
-      <w:r>
-        <w:rPr>
-          <w:rFonts w:ascii="Courier New" w:eastAsia="Courier New" w:hAnsi="Courier New" w:cs="Courier New"/>
-          <w:sz w:val="24"/>
-          <w:szCs w:val="24"/>
-        </w:rPr>
-        <w:t>Mahabub</w:t>
-      </w:r>
-      <w:proofErr w:type="spellEnd"/>
+        <w:t>(MA)</w:t>
+      </w:r>
+    </w:p>
+    <w:p>
+      <w:pPr>
+        <w:jc w:val="both"/>
+        <w:rPr>
+          <w:rFonts w:ascii="Courier New" w:eastAsia="Courier New" w:hAnsi="Courier New" w:cs="Courier New"/>
+          <w:sz w:val="24"/>
+          <w:szCs w:val="24"/>
+        </w:rPr>
+      </w:pPr>
+      <w:r>
+        <w:rPr>
+          <w:rFonts w:ascii="Courier New" w:eastAsia="Courier New" w:hAnsi="Courier New" w:cs="Courier New"/>
+          <w:sz w:val="24"/>
+          <w:szCs w:val="24"/>
+        </w:rPr>
+        <w:t>Start Time</w:t>
+      </w:r>
       <w:r>
         <w:rPr>
           <w:rFonts w:ascii="Courier New" w:eastAsia="Courier New" w:hAnsi="Courier New" w:cs="Courier New"/>
@@ -210,83 +150,13 @@
         </w:rPr>
         <w:t xml:space="preserve"> </w:t>
       </w:r>
-      <w:proofErr w:type="spellStart"/>
-      <w:r>
-        <w:rPr>
-          <w:rFonts w:ascii="Courier New" w:eastAsia="Courier New" w:hAnsi="Courier New" w:cs="Courier New"/>
-          <w:sz w:val="24"/>
-          <w:szCs w:val="24"/>
-        </w:rPr>
-        <w:t>Alam</w:t>
-      </w:r>
-      <w:proofErr w:type="spellEnd"/>
-      <w:r>
-        <w:rPr>
-          <w:rFonts w:ascii="Courier New" w:eastAsia="Courier New" w:hAnsi="Courier New" w:cs="Courier New"/>
-          <w:sz w:val="24"/>
-          <w:szCs w:val="24"/>
-        </w:rPr>
-        <w:t xml:space="preserve"> </w:t>
-      </w:r>
-      <w:r>
-        <w:rPr>
-          <w:rFonts w:ascii="Courier New" w:eastAsia="Courier New" w:hAnsi="Courier New" w:cs="Courier New"/>
-          <w:sz w:val="24"/>
-          <w:szCs w:val="24"/>
-        </w:rPr>
-        <w:t>(MA)</w:t>
-      </w:r>
-    </w:p>
-    <w:p>
-      <w:pPr>
-        <w:jc w:val="both"/>
-        <w:rPr>
-          <w:rFonts w:ascii="Courier New" w:eastAsia="Courier New" w:hAnsi="Courier New" w:cs="Courier New"/>
-          <w:sz w:val="24"/>
-          <w:szCs w:val="24"/>
-        </w:rPr>
-      </w:pPr>
-      <w:r>
-        <w:rPr>
-          <w:rFonts w:ascii="Courier New" w:eastAsia="Courier New" w:hAnsi="Courier New" w:cs="Courier New"/>
-          <w:sz w:val="24"/>
-          <w:szCs w:val="24"/>
-        </w:rPr>
-        <w:t xml:space="preserve">Start </w:t>
-      </w:r>
-      <w:proofErr w:type="gramStart"/>
-      <w:r>
-        <w:rPr>
-          <w:rFonts w:ascii="Courier New" w:eastAsia="Courier New" w:hAnsi="Courier New" w:cs="Courier New"/>
-          <w:sz w:val="24"/>
-          <w:szCs w:val="24"/>
-        </w:rPr>
-        <w:t>Time</w:t>
-      </w:r>
-      <w:r>
-        <w:rPr>
-          <w:rFonts w:ascii="Courier New" w:eastAsia="Courier New" w:hAnsi="Courier New" w:cs="Courier New"/>
-          <w:sz w:val="24"/>
-          <w:szCs w:val="24"/>
-        </w:rPr>
-        <w:t xml:space="preserve"> </w:t>
-      </w:r>
-      <w:r>
-        <w:rPr>
-          <w:rFonts w:ascii="Courier New" w:eastAsia="Courier New" w:hAnsi="Courier New" w:cs="Courier New"/>
-          <w:sz w:val="24"/>
-          <w:szCs w:val="24"/>
-        </w:rPr>
-        <w:t>:</w:t>
-      </w:r>
-      <w:proofErr w:type="gramEnd"/>
-      <w:r>
-        <w:rPr>
-          <w:rFonts w:ascii="Courier New" w:eastAsia="Courier New" w:hAnsi="Courier New" w:cs="Courier New"/>
-          <w:sz w:val="24"/>
-          <w:szCs w:val="24"/>
-        </w:rPr>
-        <w:t xml:space="preserve"> 11.30 Am</w:t>
+      <w:r>
+        <w:rPr>
+          <w:rFonts w:ascii="Courier New" w:eastAsia="Courier New" w:hAnsi="Courier New" w:cs="Courier New"/>
+          <w:sz w:val="24"/>
+          <w:szCs w:val="24"/>
+        </w:rPr>
+        <w:t>: 11.30 Am</w:t>
       </w:r>
     </w:p>
     <w:p>
@@ -305,6 +175,16 @@
         </w:rPr>
         <w:t xml:space="preserve">Finish Time: </w:t>
       </w:r>
+      <w:r>
+        <w:rPr>
+          <w:rFonts w:ascii="Courier New" w:eastAsia="Courier New" w:hAnsi="Courier New" w:cs="Courier New"/>
+          <w:sz w:val="24"/>
+          <w:szCs w:val="24"/>
+        </w:rPr>
+        <w:t>12.40 Pm</w:t>
+      </w:r>
+      <w:bookmarkStart w:id="1" w:name="_GoBack"/>
+      <w:bookmarkEnd w:id="1"/>
     </w:p>
     <w:p>
       <w:pPr>
@@ -436,25 +316,7 @@
           <w:sz w:val="23"/>
           <w:szCs w:val="23"/>
         </w:rPr>
-        <w:t xml:space="preserve">Everyone should be able to use git, </w:t>
-      </w:r>
-      <w:proofErr w:type="spellStart"/>
-      <w:r>
-        <w:rPr>
-          <w:rFonts w:ascii="Courier New" w:eastAsia="Courier New" w:hAnsi="Courier New" w:cs="Courier New"/>
-          <w:sz w:val="23"/>
-          <w:szCs w:val="23"/>
-        </w:rPr>
-        <w:t>github</w:t>
-      </w:r>
-      <w:proofErr w:type="spellEnd"/>
-      <w:r>
-        <w:rPr>
-          <w:rFonts w:ascii="Courier New" w:eastAsia="Courier New" w:hAnsi="Courier New" w:cs="Courier New"/>
-          <w:sz w:val="23"/>
-          <w:szCs w:val="23"/>
-        </w:rPr>
-        <w:t xml:space="preserve"> wiki’s, Trello, Slack.</w:t>
+        <w:t>Everyone should be able to use git, github wiki’s, Trello, Slack.</w:t>
       </w:r>
     </w:p>
     <w:p>
@@ -597,7 +459,6 @@
     </w:p>
     <w:p>
       <w:pPr>
-        <w:pStyle w:val="ListParagraph"/>
         <w:rPr>
           <w:rFonts w:ascii="Courier New" w:eastAsia="Courier New" w:hAnsi="Courier New" w:cs="Courier New"/>
           <w:sz w:val="24"/>
@@ -628,7 +489,7 @@
           <w:sz w:val="24"/>
           <w:szCs w:val="24"/>
         </w:rPr>
-        <w:t>Decision about unit testing tool.</w:t>
+        <w:t>Decision about documentation tool.</w:t>
       </w:r>
     </w:p>
     <w:p>
@@ -664,59 +525,7 @@
           <w:sz w:val="24"/>
           <w:szCs w:val="24"/>
         </w:rPr>
-        <w:t>Decision about documentation tool.</w:t>
-      </w:r>
-    </w:p>
-    <w:p>
-      <w:pPr>
-        <w:pStyle w:val="ListParagraph"/>
-        <w:rPr>
-          <w:rFonts w:ascii="Courier New" w:eastAsia="Courier New" w:hAnsi="Courier New" w:cs="Courier New"/>
-          <w:sz w:val="24"/>
-          <w:szCs w:val="24"/>
-        </w:rPr>
-      </w:pPr>
-    </w:p>
-    <w:p>
-      <w:pPr>
-        <w:numPr>
-          <w:ilvl w:val="0"/>
-          <w:numId w:val="4"/>
-        </w:numPr>
-        <w:tabs>
-          <w:tab w:val="left" w:pos="302"/>
-        </w:tabs>
-        <w:spacing w:line="225" w:lineRule="auto"/>
-        <w:jc w:val="both"/>
-        <w:rPr>
-          <w:rFonts w:ascii="Courier New" w:eastAsia="Courier New" w:hAnsi="Courier New" w:cs="Courier New"/>
-          <w:sz w:val="24"/>
-          <w:szCs w:val="24"/>
-        </w:rPr>
-      </w:pPr>
-      <w:r>
-        <w:rPr>
-          <w:rFonts w:ascii="Courier New" w:eastAsia="Courier New" w:hAnsi="Courier New" w:cs="Courier New"/>
-          <w:sz w:val="24"/>
-          <w:szCs w:val="24"/>
-        </w:rPr>
-        <w:t xml:space="preserve">Decision about </w:t>
-      </w:r>
-      <w:r>
-        <w:rPr>
-          <w:rFonts w:ascii="Courier New" w:eastAsia="Courier New" w:hAnsi="Courier New" w:cs="Courier New"/>
-          <w:sz w:val="24"/>
-          <w:szCs w:val="24"/>
-        </w:rPr>
-        <w:t>week-based</w:t>
-      </w:r>
-      <w:r>
-        <w:rPr>
-          <w:rFonts w:ascii="Courier New" w:eastAsia="Courier New" w:hAnsi="Courier New" w:cs="Courier New"/>
-          <w:sz w:val="24"/>
-          <w:szCs w:val="24"/>
-        </w:rPr>
-        <w:t xml:space="preserve"> work plan.</w:t>
+        <w:t>Decision about week-based work plan.</w:t>
       </w:r>
     </w:p>
     <w:p>
@@ -810,7 +619,7 @@
           <w:szCs w:val="24"/>
         </w:rPr>
       </w:pPr>
-      <w:bookmarkStart w:id="1" w:name="_Hlk14814841"/>
+      <w:bookmarkStart w:id="2" w:name="_Hlk14814841"/>
       <w:r>
         <w:rPr>
           <w:rFonts w:ascii="Courier New" w:eastAsia="Courier New" w:hAnsi="Courier New" w:cs="Courier New"/>
@@ -819,7 +628,7 @@
         </w:rPr>
         <w:t xml:space="preserve">Team members should come up with </w:t>
       </w:r>
-      <w:bookmarkEnd w:id="1"/>
+      <w:bookmarkEnd w:id="2"/>
       <w:r>
         <w:rPr>
           <w:rFonts w:ascii="Courier New" w:eastAsia="Courier New" w:hAnsi="Courier New" w:cs="Courier New"/>
@@ -831,7 +640,6 @@
     </w:p>
     <w:p>
       <w:pPr>
-        <w:pStyle w:val="ListParagraph"/>
         <w:rPr>
           <w:rFonts w:ascii="Courier New" w:eastAsia="Courier New" w:hAnsi="Courier New" w:cs="Courier New"/>
           <w:sz w:val="24"/>
@@ -862,7 +670,7 @@
           <w:sz w:val="24"/>
           <w:szCs w:val="24"/>
         </w:rPr>
-        <w:t>Team members should come up with at-least 2/3 tools (with advantages and disadvantages) for unit testing.</w:t>
+        <w:t>Team members should come up with a documentation tool for the project.</w:t>
       </w:r>
     </w:p>
     <w:p>
@@ -898,78 +706,6 @@
           <w:sz w:val="24"/>
           <w:szCs w:val="24"/>
         </w:rPr>
-        <w:t>Team members should come up with a documentation tool for the project.</w:t>
-      </w:r>
-    </w:p>
-    <w:p>
-      <w:pPr>
-        <w:pStyle w:val="ListParagraph"/>
-        <w:rPr>
-          <w:rFonts w:ascii="Courier New" w:eastAsia="Courier New" w:hAnsi="Courier New" w:cs="Courier New"/>
-          <w:sz w:val="24"/>
-          <w:szCs w:val="24"/>
-        </w:rPr>
-      </w:pPr>
-    </w:p>
-    <w:p>
-      <w:pPr>
-        <w:numPr>
-          <w:ilvl w:val="0"/>
-          <w:numId w:val="5"/>
-        </w:numPr>
-        <w:tabs>
-          <w:tab w:val="left" w:pos="274"/>
-        </w:tabs>
-        <w:spacing w:line="228" w:lineRule="auto"/>
-        <w:jc w:val="both"/>
-        <w:rPr>
-          <w:rFonts w:ascii="Courier New" w:eastAsia="Courier New" w:hAnsi="Courier New" w:cs="Courier New"/>
-          <w:sz w:val="24"/>
-          <w:szCs w:val="24"/>
-        </w:rPr>
-      </w:pPr>
-      <w:r>
-        <w:rPr>
-          <w:rFonts w:ascii="Courier New" w:eastAsia="Courier New" w:hAnsi="Courier New" w:cs="Courier New"/>
-          <w:sz w:val="24"/>
-          <w:szCs w:val="24"/>
-        </w:rPr>
-        <w:t>Team members should come up with a documentation tool for the project.</w:t>
-      </w:r>
-    </w:p>
-    <w:p>
-      <w:pPr>
-        <w:pStyle w:val="ListParagraph"/>
-        <w:rPr>
-          <w:rFonts w:ascii="Courier New" w:eastAsia="Courier New" w:hAnsi="Courier New" w:cs="Courier New"/>
-          <w:sz w:val="24"/>
-          <w:szCs w:val="24"/>
-        </w:rPr>
-      </w:pPr>
-    </w:p>
-    <w:p>
-      <w:pPr>
-        <w:numPr>
-          <w:ilvl w:val="0"/>
-          <w:numId w:val="5"/>
-        </w:numPr>
-        <w:tabs>
-          <w:tab w:val="left" w:pos="274"/>
-        </w:tabs>
-        <w:spacing w:line="228" w:lineRule="auto"/>
-        <w:jc w:val="both"/>
-        <w:rPr>
-          <w:rFonts w:ascii="Courier New" w:eastAsia="Courier New" w:hAnsi="Courier New" w:cs="Courier New"/>
-          <w:sz w:val="24"/>
-          <w:szCs w:val="24"/>
-        </w:rPr>
-      </w:pPr>
-      <w:r>
-        <w:rPr>
-          <w:rFonts w:ascii="Courier New" w:eastAsia="Courier New" w:hAnsi="Courier New" w:cs="Courier New"/>
-          <w:sz w:val="24"/>
-          <w:szCs w:val="24"/>
-        </w:rPr>
         <w:t>Team members should come up with appropriate framework and necessary libraries for the project.</w:t>
       </w:r>
     </w:p>
@@ -985,8 +721,6 @@
           <w:szCs w:val="24"/>
         </w:rPr>
       </w:pPr>
-      <w:bookmarkStart w:id="2" w:name="_GoBack"/>
-      <w:bookmarkEnd w:id="2"/>
     </w:p>
     <w:p>
       <w:pPr>
@@ -1218,27 +952,9 @@
   </w:num>
   <w:num w:numId="4">
     <w:abstractNumId w:val="2"/>
-    <w:lvlOverride w:ilvl="0"/>
-    <w:lvlOverride w:ilvl="1"/>
-    <w:lvlOverride w:ilvl="2"/>
-    <w:lvlOverride w:ilvl="3"/>
-    <w:lvlOverride w:ilvl="4"/>
-    <w:lvlOverride w:ilvl="5"/>
-    <w:lvlOverride w:ilvl="6"/>
-    <w:lvlOverride w:ilvl="7"/>
-    <w:lvlOverride w:ilvl="8"/>
   </w:num>
   <w:num w:numId="5">
     <w:abstractNumId w:val="0"/>
-    <w:lvlOverride w:ilvl="0"/>
-    <w:lvlOverride w:ilvl="1"/>
-    <w:lvlOverride w:ilvl="2"/>
-    <w:lvlOverride w:ilvl="3"/>
-    <w:lvlOverride w:ilvl="4"/>
-    <w:lvlOverride w:ilvl="5"/>
-    <w:lvlOverride w:ilvl="6"/>
-    <w:lvlOverride w:ilvl="7"/>
-    <w:lvlOverride w:ilvl="8"/>
   </w:num>
 </w:numbering>
 </file>
